--- a/ARUCO 4x4 markers BIG.docx
+++ b/ARUCO 4x4 markers BIG.docx
@@ -1041,13 +1041,8 @@
         <w:rPr>
           <w:lang w:val="en-US"/>
         </w:rPr>
-        <w:t>Marker 1</w:t>
-      </w:r>
-      <w:r>
-        <w:rPr>
-          <w:lang w:val="en-US"/>
-        </w:rPr>
-        <w:t xml:space="preserve"> (3.2</w:t>
+        <w:lastRenderedPageBreak/>
+        <w:t>Marker 1 (3.2</w:t>
       </w:r>
       <w:r>
         <w:rPr>
@@ -1073,6 +1068,14 @@
       <w:tblPr>
         <w:tblStyle w:val="TableGrid"/>
         <w:tblW w:w="16780" w:type="dxa"/>
+        <w:tblBorders>
+          <w:top w:val="none" w:sz="0" w:space="0" w:color="auto"/>
+          <w:left w:val="none" w:sz="0" w:space="0" w:color="auto"/>
+          <w:bottom w:val="none" w:sz="0" w:space="0" w:color="auto"/>
+          <w:right w:val="none" w:sz="0" w:space="0" w:color="auto"/>
+          <w:insideH w:val="none" w:sz="0" w:space="0" w:color="auto"/>
+          <w:insideV w:val="none" w:sz="0" w:space="0" w:color="auto"/>
+        </w:tblBorders>
         <w:tblLayout w:type="fixed"/>
         <w:tblLook w:val="04A0" w:firstRow="1" w:lastRow="0" w:firstColumn="1" w:lastColumn="0" w:noHBand="0" w:noVBand="1"/>
       </w:tblPr>
@@ -1329,23 +1332,7 @@
                 <w:szCs w:val="20"/>
                 <w:lang w:val="en-US"/>
               </w:rPr>
-              <w:t xml:space="preserve">Marker </w:t>
-            </w:r>
-            <w:r>
-              <w:rPr>
-                <w:sz w:val="20"/>
-                <w:szCs w:val="20"/>
-                <w:lang w:val="en-US"/>
-              </w:rPr>
-              <w:t>1</w:t>
-            </w:r>
-            <w:r>
-              <w:rPr>
-                <w:sz w:val="20"/>
-                <w:szCs w:val="20"/>
-                <w:lang w:val="en-US"/>
-              </w:rPr>
-              <w:t>(3.20cm)</w:t>
+              <w:t>Marker 1(3.20cm)</w:t>
             </w:r>
           </w:p>
         </w:tc>
@@ -1448,8 +1435,6 @@
                 <w:lang w:val="en-US"/>
               </w:rPr>
             </w:pPr>
-            <w:bookmarkStart w:id="0" w:name="_GoBack"/>
-            <w:bookmarkEnd w:id="0"/>
           </w:p>
         </w:tc>
         <w:tc>
@@ -1488,6 +1473,8 @@
             </w:pPr>
           </w:p>
         </w:tc>
+        <w:bookmarkStart w:id="0" w:name="_GoBack"/>
+        <w:bookmarkEnd w:id="0"/>
       </w:tr>
       <w:tr>
         <w:trPr>
@@ -1749,19 +1736,7 @@
               <w:rPr>
                 <w:lang w:val="en-US"/>
               </w:rPr>
-              <w:t xml:space="preserve">Marker </w:t>
-            </w:r>
-            <w:r>
-              <w:rPr>
-                <w:lang w:val="en-US"/>
-              </w:rPr>
-              <w:t>2</w:t>
-            </w:r>
-            <w:r>
-              <w:rPr>
-                <w:lang w:val="en-US"/>
-              </w:rPr>
-              <w:t>00</w:t>
+              <w:t>Marker 200</w:t>
             </w:r>
           </w:p>
         </w:tc>
@@ -1791,19 +1766,7 @@
               <w:rPr>
                 <w:lang w:val="en-US"/>
               </w:rPr>
-              <w:t xml:space="preserve">Marker </w:t>
-            </w:r>
-            <w:r>
-              <w:rPr>
-                <w:lang w:val="en-US"/>
-              </w:rPr>
-              <w:t>3</w:t>
-            </w:r>
-            <w:r>
-              <w:rPr>
-                <w:lang w:val="en-US"/>
-              </w:rPr>
-              <w:t>00</w:t>
+              <w:t>Marker 300</w:t>
             </w:r>
           </w:p>
         </w:tc>
@@ -1815,6 +1778,182 @@
           <w:lang w:val="en-US"/>
         </w:rPr>
       </w:pPr>
+      <w:r>
+        <w:rPr>
+          <w:noProof/>
+        </w:rPr>
+        <w:lastRenderedPageBreak/>
+        <w:drawing>
+          <wp:inline distT="0" distB="0" distL="0" distR="0" wp14:anchorId="02A8445E" wp14:editId="4A2DECD9">
+            <wp:extent cx="6400800" cy="8905858"/>
+            <wp:effectExtent l="5080" t="0" r="5080" b="5080"/>
+            <wp:docPr id="11" name="Picture 11"/>
+            <wp:cNvGraphicFramePr>
+              <a:graphicFrameLocks xmlns:a="http://schemas.openxmlformats.org/drawingml/2006/main" noChangeAspect="1"/>
+            </wp:cNvGraphicFramePr>
+            <a:graphic xmlns:a="http://schemas.openxmlformats.org/drawingml/2006/main">
+              <a:graphicData uri="http://schemas.openxmlformats.org/drawingml/2006/picture">
+                <pic:pic xmlns:pic="http://schemas.openxmlformats.org/drawingml/2006/picture">
+                  <pic:nvPicPr>
+                    <pic:cNvPr id="0" name="Picture 1"/>
+                    <pic:cNvPicPr>
+                      <a:picLocks noChangeAspect="1" noChangeArrowheads="1"/>
+                    </pic:cNvPicPr>
+                  </pic:nvPicPr>
+                  <pic:blipFill>
+                    <a:blip r:embed="rId23">
+                      <a:extLst>
+                        <a:ext uri="{28A0092B-C50C-407E-A947-70E740481C1C}">
+                          <a14:useLocalDpi xmlns:a14="http://schemas.microsoft.com/office/drawing/2010/main" val="0"/>
+                        </a:ext>
+                      </a:extLst>
+                    </a:blip>
+                    <a:srcRect/>
+                    <a:stretch>
+                      <a:fillRect/>
+                    </a:stretch>
+                  </pic:blipFill>
+                  <pic:spPr bwMode="auto">
+                    <a:xfrm rot="16200000">
+                      <a:off x="0" y="0"/>
+                      <a:ext cx="6404904" cy="8911568"/>
+                    </a:xfrm>
+                    <a:prstGeom prst="rect">
+                      <a:avLst/>
+                    </a:prstGeom>
+                    <a:noFill/>
+                    <a:ln>
+                      <a:noFill/>
+                    </a:ln>
+                  </pic:spPr>
+                </pic:pic>
+              </a:graphicData>
+            </a:graphic>
+          </wp:inline>
+        </w:drawing>
+      </w:r>
+    </w:p>
+    <w:p>
+      <w:pPr>
+        <w:rPr>
+          <w:lang w:val="en-US"/>
+        </w:rPr>
+      </w:pPr>
+      <w:r>
+        <w:rPr>
+          <w:noProof/>
+        </w:rPr>
+        <w:lastRenderedPageBreak/>
+        <w:drawing>
+          <wp:inline distT="0" distB="0" distL="0" distR="0" wp14:anchorId="26A9F43A" wp14:editId="759CE73A">
+            <wp:extent cx="8213271" cy="6171105"/>
+            <wp:effectExtent l="0" t="0" r="0" b="1270"/>
+            <wp:docPr id="13" name="Picture 13"/>
+            <wp:cNvGraphicFramePr>
+              <a:graphicFrameLocks xmlns:a="http://schemas.openxmlformats.org/drawingml/2006/main" noChangeAspect="1"/>
+            </wp:cNvGraphicFramePr>
+            <a:graphic xmlns:a="http://schemas.openxmlformats.org/drawingml/2006/main">
+              <a:graphicData uri="http://schemas.openxmlformats.org/drawingml/2006/picture">
+                <pic:pic xmlns:pic="http://schemas.openxmlformats.org/drawingml/2006/picture">
+                  <pic:nvPicPr>
+                    <pic:cNvPr id="0" name="Picture 1"/>
+                    <pic:cNvPicPr>
+                      <a:picLocks noChangeAspect="1" noChangeArrowheads="1"/>
+                    </pic:cNvPicPr>
+                  </pic:nvPicPr>
+                  <pic:blipFill>
+                    <a:blip r:embed="rId24">
+                      <a:extLst>
+                        <a:ext uri="{28A0092B-C50C-407E-A947-70E740481C1C}">
+                          <a14:useLocalDpi xmlns:a14="http://schemas.microsoft.com/office/drawing/2010/main" val="0"/>
+                        </a:ext>
+                      </a:extLst>
+                    </a:blip>
+                    <a:srcRect/>
+                    <a:stretch>
+                      <a:fillRect/>
+                    </a:stretch>
+                  </pic:blipFill>
+                  <pic:spPr bwMode="auto">
+                    <a:xfrm>
+                      <a:off x="0" y="0"/>
+                      <a:ext cx="8222718" cy="6178203"/>
+                    </a:xfrm>
+                    <a:prstGeom prst="rect">
+                      <a:avLst/>
+                    </a:prstGeom>
+                    <a:noFill/>
+                    <a:ln>
+                      <a:noFill/>
+                    </a:ln>
+                  </pic:spPr>
+                </pic:pic>
+              </a:graphicData>
+            </a:graphic>
+          </wp:inline>
+        </w:drawing>
+      </w:r>
+    </w:p>
+    <w:p>
+      <w:pPr>
+        <w:rPr>
+          <w:lang w:val="en-US"/>
+        </w:rPr>
+      </w:pPr>
+      <w:r>
+        <w:rPr>
+          <w:noProof/>
+        </w:rPr>
+        <w:lastRenderedPageBreak/>
+        <w:drawing>
+          <wp:inline distT="0" distB="0" distL="0" distR="0" wp14:anchorId="334C605E" wp14:editId="11C8BBE6">
+            <wp:extent cx="7788729" cy="5852122"/>
+            <wp:effectExtent l="0" t="0" r="3175" b="0"/>
+            <wp:docPr id="14" name="Picture 14"/>
+            <wp:cNvGraphicFramePr>
+              <a:graphicFrameLocks xmlns:a="http://schemas.openxmlformats.org/drawingml/2006/main" noChangeAspect="1"/>
+            </wp:cNvGraphicFramePr>
+            <a:graphic xmlns:a="http://schemas.openxmlformats.org/drawingml/2006/main">
+              <a:graphicData uri="http://schemas.openxmlformats.org/drawingml/2006/picture">
+                <pic:pic xmlns:pic="http://schemas.openxmlformats.org/drawingml/2006/picture">
+                  <pic:nvPicPr>
+                    <pic:cNvPr id="0" name="Picture 3"/>
+                    <pic:cNvPicPr>
+                      <a:picLocks noChangeAspect="1" noChangeArrowheads="1"/>
+                    </pic:cNvPicPr>
+                  </pic:nvPicPr>
+                  <pic:blipFill>
+                    <a:blip r:embed="rId25">
+                      <a:extLst>
+                        <a:ext uri="{28A0092B-C50C-407E-A947-70E740481C1C}">
+                          <a14:useLocalDpi xmlns:a14="http://schemas.microsoft.com/office/drawing/2010/main" val="0"/>
+                        </a:ext>
+                      </a:extLst>
+                    </a:blip>
+                    <a:srcRect/>
+                    <a:stretch>
+                      <a:fillRect/>
+                    </a:stretch>
+                  </pic:blipFill>
+                  <pic:spPr bwMode="auto">
+                    <a:xfrm>
+                      <a:off x="0" y="0"/>
+                      <a:ext cx="7797836" cy="5858965"/>
+                    </a:xfrm>
+                    <a:prstGeom prst="rect">
+                      <a:avLst/>
+                    </a:prstGeom>
+                    <a:noFill/>
+                    <a:ln>
+                      <a:noFill/>
+                    </a:ln>
+                  </pic:spPr>
+                </pic:pic>
+              </a:graphicData>
+            </a:graphic>
+          </wp:inline>
+        </w:drawing>
+      </w:r>
     </w:p>
     <w:sectPr>
       <w:pgSz w:w="20160" w:h="12240" w:orient="landscape" w:code="5"/>
